--- a/horizonPad readme (1).docx
+++ b/horizonPad readme (1).docx
@@ -1,6 +1,6 @@
 
 <file path=word/document.xml><?xml version="1.0" encoding="utf-8"?>
-<w:document xmlns:wpc="http://schemas.microsoft.com/office/word/2010/wordprocessingCanvas" xmlns:mc="http://schemas.openxmlformats.org/markup-compatibility/2006" xmlns:o="urn:schemas-microsoft-com:office:office" xmlns:r="http://schemas.openxmlformats.org/officeDocument/2006/relationships" xmlns:m="http://schemas.openxmlformats.org/officeDocument/2006/math" xmlns:v="urn:schemas-microsoft-com:vml" xmlns:wp14="http://schemas.microsoft.com/office/word/2010/wordprocessingDrawing" xmlns:wp="http://schemas.openxmlformats.org/drawingml/2006/wordprocessingDrawing" xmlns:w10="urn:schemas-microsoft-com:office:word" xmlns:w="http://schemas.openxmlformats.org/wordprocessingml/2006/main" xmlns:w14="http://schemas.microsoft.com/office/word/2010/wordml" xmlns:w15="http://schemas.microsoft.com/office/word/2012/wordml" xmlns:wpg="http://schemas.microsoft.com/office/word/2010/wordprocessingGroup" xmlns:wpi="http://schemas.microsoft.com/office/word/2010/wordprocessingInk" xmlns:wne="http://schemas.microsoft.com/office/word/2006/wordml" xmlns:wps="http://schemas.microsoft.com/office/word/2010/wordprocessingShape" mc:Ignorable="w14 w15 wp14">
+<w:document xmlns:wpc="http://schemas.microsoft.com/office/word/2010/wordprocessingCanvas" xmlns:cx="http://schemas.microsoft.com/office/drawing/2014/chartex" xmlns:cx1="http://schemas.microsoft.com/office/drawing/2015/9/8/chartex" xmlns:cx2="http://schemas.microsoft.com/office/drawing/2015/10/21/chartex" xmlns:cx3="http://schemas.microsoft.com/office/drawing/2016/5/9/chartex" xmlns:cx4="http://schemas.microsoft.com/office/drawing/2016/5/10/chartex" xmlns:cx5="http://schemas.microsoft.com/office/drawing/2016/5/11/chartex" xmlns:cx6="http://schemas.microsoft.com/office/drawing/2016/5/12/chartex" xmlns:cx7="http://schemas.microsoft.com/office/drawing/2016/5/13/chartex" xmlns:cx8="http://schemas.microsoft.com/office/drawing/2016/5/14/chartex" xmlns:mc="http://schemas.openxmlformats.org/markup-compatibility/2006" xmlns:aink="http://schemas.microsoft.com/office/drawing/2016/ink" xmlns:am3d="http://schemas.microsoft.com/office/drawing/2017/model3d" xmlns:o="urn:schemas-microsoft-com:office:office" xmlns:r="http://schemas.openxmlformats.org/officeDocument/2006/relationships" xmlns:m="http://schemas.openxmlformats.org/officeDocument/2006/math" xmlns:v="urn:schemas-microsoft-com:vml" xmlns:wp14="http://schemas.microsoft.com/office/word/2010/wordprocessingDrawing" xmlns:wp="http://schemas.openxmlformats.org/drawingml/2006/wordprocessingDrawing" xmlns:w10="urn:schemas-microsoft-com:office:word" xmlns:w="http://schemas.openxmlformats.org/wordprocessingml/2006/main" xmlns:w14="http://schemas.microsoft.com/office/word/2010/wordml" xmlns:w15="http://schemas.microsoft.com/office/word/2012/wordml" xmlns:w16cex="http://schemas.microsoft.com/office/word/2018/wordml/cex" xmlns:w16cid="http://schemas.microsoft.com/office/word/2016/wordml/cid" xmlns:w16="http://schemas.microsoft.com/office/word/2018/wordml" xmlns:w16sdtdh="http://schemas.microsoft.com/office/word/2020/wordml/sdtdatahash" xmlns:w16se="http://schemas.microsoft.com/office/word/2015/wordml/symex" xmlns:wpg="http://schemas.microsoft.com/office/word/2010/wordprocessingGroup" xmlns:wpi="http://schemas.microsoft.com/office/word/2010/wordprocessingInk" xmlns:wne="http://schemas.microsoft.com/office/word/2006/wordml" xmlns:wps="http://schemas.microsoft.com/office/word/2010/wordprocessingShape" mc:Ignorable="w14 w15 w16se w16cid w16 w16cex w16sdtdh wp14">
   <w:body>
     <w:p>
       <w:pPr>
@@ -50,11 +50,17 @@
       </w:r>
       <w:proofErr w:type="gramStart"/>
       <w:r>
-        <w:t>folder ./</w:t>
+        <w:t>folder .</w:t>
       </w:r>
       <w:proofErr w:type="gramEnd"/>
       <w:r>
-        <w:t>backend to install frontend projects.</w:t>
+        <w:t xml:space="preserve">/backend to install </w:t>
+      </w:r>
+      <w:r>
+        <w:t>backend</w:t>
+      </w:r>
+      <w:r>
+        <w:t xml:space="preserve"> projects.</w:t>
       </w:r>
     </w:p>
     <w:p>
@@ -73,21 +79,41 @@
     </w:p>
     <w:p>
       <w:r>
-        <w:t>3. Add the admins private key in the ./backend/</w:t>
-      </w:r>
-      <w:proofErr w:type="spellStart"/>
-      <w:r>
-        <w:t>env</w:t>
-      </w:r>
-      <w:proofErr w:type="spellEnd"/>
-      <w:r>
-        <w:t xml:space="preserve"> file.</w:t>
+        <w:t xml:space="preserve">3. Add the admins private key in </w:t>
+      </w:r>
+      <w:proofErr w:type="gramStart"/>
+      <w:r>
+        <w:t>the .</w:t>
+      </w:r>
+      <w:proofErr w:type="gramEnd"/>
+      <w:r>
+        <w:t>/backend/env file.</w:t>
       </w:r>
     </w:p>
     <w:p/>
     <w:p>
       <w:r>
-        <w:t>4. Run this command to deploy the contracts.</w:t>
+        <w:t>4. Run this command</w:t>
+      </w:r>
+      <w:r>
+        <w:t xml:space="preserve"> in the backend root folder</w:t>
+      </w:r>
+      <w:r>
+        <w:t xml:space="preserve"> to deploy the contracts.</w:t>
+      </w:r>
+    </w:p>
+    <w:p>
+      <w:r>
+        <w:tab/>
+        <w:t xml:space="preserve">For </w:t>
+      </w:r>
+      <w:proofErr w:type="spellStart"/>
+      <w:r>
+        <w:t>testnet</w:t>
+      </w:r>
+      <w:proofErr w:type="spellEnd"/>
+      <w:r>
+        <w:t>:</w:t>
       </w:r>
     </w:p>
     <w:p>
@@ -103,28 +129,256 @@
       </w:r>
       <w:proofErr w:type="spellEnd"/>
       <w:r>
-        <w:t xml:space="preserve"> hardhat run scripts/deploy.js –network </w:t>
-      </w:r>
-      <w:proofErr w:type="spellStart"/>
-      <w:r>
-        <w:t>binance</w:t>
-      </w:r>
-      <w:proofErr w:type="spellEnd"/>
+        <w:t xml:space="preserve"> hardhat run scripts/</w:t>
+      </w:r>
+      <w:r>
+        <w:t>test</w:t>
+      </w:r>
+      <w:r>
+        <w:t xml:space="preserve">deploy.js –network </w:t>
+      </w:r>
+      <w:proofErr w:type="spellStart"/>
+      <w:r>
+        <w:t>testnet</w:t>
+      </w:r>
+      <w:proofErr w:type="spellEnd"/>
+      <w:r>
+        <w:t xml:space="preserve"> </w:t>
+      </w:r>
     </w:p>
     <w:p>
       <w:pPr>
         <w:ind w:firstLine="720"/>
       </w:pPr>
+      <w:r>
+        <w:t xml:space="preserve">For </w:t>
+      </w:r>
+      <w:proofErr w:type="spellStart"/>
+      <w:r>
+        <w:t>Mainnet</w:t>
+      </w:r>
+      <w:proofErr w:type="spellEnd"/>
+      <w:r>
+        <w:t>:</w:t>
+      </w:r>
     </w:p>
     <w:p>
       <w:pPr>
         <w:ind w:firstLine="720"/>
       </w:pPr>
-    </w:p>
-    <w:p>
-      <w:bookmarkStart w:id="0" w:name="_GoBack"/>
-      <w:bookmarkEnd w:id="0"/>
-    </w:p>
+      <w:r>
+        <w:t>$</w:t>
+      </w:r>
+      <w:proofErr w:type="spellStart"/>
+      <w:r>
+        <w:t>npx</w:t>
+      </w:r>
+      <w:proofErr w:type="spellEnd"/>
+      <w:r>
+        <w:t xml:space="preserve"> hardhat run scripts/maindeploy.js –network </w:t>
+      </w:r>
+      <w:proofErr w:type="spellStart"/>
+      <w:r>
+        <w:t>mainnet</w:t>
+      </w:r>
+      <w:proofErr w:type="spellEnd"/>
+      <w:r>
+        <w:t xml:space="preserve"> </w:t>
+      </w:r>
+    </w:p>
+    <w:p>
+      <w:pPr>
+        <w:ind w:firstLine="720"/>
+      </w:pPr>
+    </w:p>
+    <w:p>
+      <w:pPr>
+        <w:ind w:firstLine="720"/>
+      </w:pPr>
+    </w:p>
+    <w:p>
+      <w:pPr>
+        <w:jc w:val="center"/>
+        <w:rPr>
+          <w:b/>
+          <w:bCs/>
+        </w:rPr>
+      </w:pPr>
+      <w:r>
+        <w:rPr>
+          <w:b/>
+          <w:bCs/>
+        </w:rPr>
+        <w:t>Deployment Detail</w:t>
+      </w:r>
+    </w:p>
+    <w:p>
+      <w:pPr>
+        <w:jc w:val="center"/>
+        <w:rPr>
+          <w:b/>
+          <w:bCs/>
+        </w:rPr>
+      </w:pPr>
+    </w:p>
+    <w:p>
+      <w:pPr>
+        <w:rPr>
+          <w:rFonts w:ascii="Calibri" w:eastAsia="Calibri" w:hAnsi="Calibri" w:cs="Calibri"/>
+          <w:lang w:val="en-US"/>
+        </w:rPr>
+      </w:pPr>
+      <w:r>
+        <w:rPr>
+          <w:rFonts w:ascii="Calibri" w:eastAsia="Calibri" w:hAnsi="Calibri" w:cs="Calibri"/>
+          <w:lang w:val="en-US"/>
+        </w:rPr>
+        <w:t xml:space="preserve">When deploying on </w:t>
+      </w:r>
+      <w:proofErr w:type="spellStart"/>
+      <w:r>
+        <w:rPr>
+          <w:rFonts w:ascii="Calibri" w:eastAsia="Calibri" w:hAnsi="Calibri" w:cs="Calibri"/>
+          <w:lang w:val="en-US"/>
+        </w:rPr>
+        <w:t>testnet</w:t>
+      </w:r>
+      <w:proofErr w:type="spellEnd"/>
+      <w:r>
+        <w:rPr>
+          <w:rFonts w:ascii="Calibri" w:eastAsia="Calibri" w:hAnsi="Calibri" w:cs="Calibri"/>
+          <w:lang w:val="en-US"/>
+        </w:rPr>
+        <w:t xml:space="preserve"> the </w:t>
+      </w:r>
+      <w:proofErr w:type="spellStart"/>
+      <w:r>
+        <w:rPr>
+          <w:rFonts w:ascii="Calibri" w:eastAsia="Calibri" w:hAnsi="Calibri" w:cs="Calibri"/>
+          <w:lang w:val="en-US"/>
+        </w:rPr>
+        <w:t>hzPad</w:t>
+      </w:r>
+      <w:proofErr w:type="spellEnd"/>
+      <w:r>
+        <w:rPr>
+          <w:rFonts w:ascii="Calibri" w:eastAsia="Calibri" w:hAnsi="Calibri" w:cs="Calibri"/>
+          <w:lang w:val="en-US"/>
+        </w:rPr>
+        <w:t xml:space="preserve"> token clone will be deployed </w:t>
+      </w:r>
+      <w:proofErr w:type="spellStart"/>
+      <w:r>
+        <w:rPr>
+          <w:rFonts w:ascii="Calibri" w:eastAsia="Calibri" w:hAnsi="Calibri" w:cs="Calibri"/>
+          <w:lang w:val="en-US"/>
+        </w:rPr>
+        <w:t>everytime</w:t>
+      </w:r>
+      <w:proofErr w:type="spellEnd"/>
+      <w:r>
+        <w:rPr>
+          <w:rFonts w:ascii="Calibri" w:eastAsia="Calibri" w:hAnsi="Calibri" w:cs="Calibri"/>
+          <w:lang w:val="en-US"/>
+        </w:rPr>
+        <w:t xml:space="preserve"> and the supply will be delivered to the deployer</w:t>
+      </w:r>
+    </w:p>
+    <w:p>
+      <w:pPr>
+        <w:rPr>
+          <w:rFonts w:ascii="Calibri" w:eastAsia="Calibri" w:hAnsi="Calibri" w:cs="Calibri"/>
+          <w:lang w:val="en-US"/>
+        </w:rPr>
+      </w:pPr>
+      <w:r>
+        <w:rPr>
+          <w:rFonts w:ascii="Calibri" w:eastAsia="Calibri" w:hAnsi="Calibri" w:cs="Calibri"/>
+          <w:lang w:val="en-US"/>
+        </w:rPr>
+        <w:t xml:space="preserve">When running the </w:t>
+      </w:r>
+      <w:proofErr w:type="spellStart"/>
+      <w:r>
+        <w:rPr>
+          <w:rFonts w:ascii="Calibri" w:eastAsia="Calibri" w:hAnsi="Calibri" w:cs="Calibri"/>
+          <w:lang w:val="en-US"/>
+        </w:rPr>
+        <w:t>mainnet</w:t>
+      </w:r>
+      <w:proofErr w:type="spellEnd"/>
+      <w:r>
+        <w:rPr>
+          <w:rFonts w:ascii="Calibri" w:eastAsia="Calibri" w:hAnsi="Calibri" w:cs="Calibri"/>
+          <w:lang w:val="en-US"/>
+        </w:rPr>
+        <w:t xml:space="preserve"> script we have added the </w:t>
+      </w:r>
+      <w:proofErr w:type="spellStart"/>
+      <w:r>
+        <w:rPr>
+          <w:rFonts w:ascii="Calibri" w:eastAsia="Calibri" w:hAnsi="Calibri" w:cs="Calibri"/>
+          <w:lang w:val="en-US"/>
+        </w:rPr>
+        <w:t>hzPad</w:t>
+      </w:r>
+      <w:proofErr w:type="spellEnd"/>
+      <w:r>
+        <w:rPr>
+          <w:rFonts w:ascii="Calibri" w:eastAsia="Calibri" w:hAnsi="Calibri" w:cs="Calibri"/>
+          <w:lang w:val="en-US"/>
+        </w:rPr>
+        <w:t xml:space="preserve"> token Address in the maindeploy.js script and also </w:t>
+      </w:r>
+      <w:proofErr w:type="spellStart"/>
+      <w:r>
+        <w:rPr>
+          <w:rFonts w:ascii="Calibri" w:eastAsia="Calibri" w:hAnsi="Calibri" w:cs="Calibri"/>
+          <w:lang w:val="en-US"/>
+        </w:rPr>
+        <w:t>Busd</w:t>
+      </w:r>
+      <w:proofErr w:type="spellEnd"/>
+      <w:r>
+        <w:rPr>
+          <w:rFonts w:ascii="Calibri" w:eastAsia="Calibri" w:hAnsi="Calibri" w:cs="Calibri"/>
+          <w:lang w:val="en-US"/>
+        </w:rPr>
+        <w:t xml:space="preserve"> address please verify those address before deploying to </w:t>
+      </w:r>
+      <w:proofErr w:type="spellStart"/>
+      <w:r>
+        <w:rPr>
+          <w:rFonts w:ascii="Calibri" w:eastAsia="Calibri" w:hAnsi="Calibri" w:cs="Calibri"/>
+          <w:lang w:val="en-US"/>
+        </w:rPr>
+        <w:t>mainnet</w:t>
+      </w:r>
+      <w:proofErr w:type="spellEnd"/>
+    </w:p>
+    <w:p/>
+    <w:p/>
+    <w:p>
+      <w:pPr>
+        <w:ind w:firstLine="720"/>
+      </w:pPr>
+    </w:p>
+    <w:p>
+      <w:pPr>
+        <w:ind w:firstLine="720"/>
+      </w:pPr>
+    </w:p>
+    <w:p>
+      <w:pPr>
+        <w:ind w:firstLine="720"/>
+      </w:pPr>
+    </w:p>
+    <w:p>
+      <w:pPr>
+        <w:ind w:firstLine="720"/>
+      </w:pPr>
+    </w:p>
+    <w:p/>
     <w:sectPr>
       <w:pgSz w:w="12240" w:h="15840"/>
       <w:pgMar w:top="1440" w:right="1440" w:bottom="1440" w:left="1440" w:header="720" w:footer="720" w:gutter="0"/>
@@ -136,8 +390,8 @@
 </file>
 
 <file path=word/numbering.xml><?xml version="1.0" encoding="utf-8"?>
-<w:numbering xmlns:wpc="http://schemas.microsoft.com/office/word/2010/wordprocessingCanvas" xmlns:mc="http://schemas.openxmlformats.org/markup-compatibility/2006" xmlns:o="urn:schemas-microsoft-com:office:office" xmlns:r="http://schemas.openxmlformats.org/officeDocument/2006/relationships" xmlns:m="http://schemas.openxmlformats.org/officeDocument/2006/math" xmlns:v="urn:schemas-microsoft-com:vml" xmlns:wp14="http://schemas.microsoft.com/office/word/2010/wordprocessingDrawing" xmlns:wp="http://schemas.openxmlformats.org/drawingml/2006/wordprocessingDrawing" xmlns:w10="urn:schemas-microsoft-com:office:word" xmlns:w="http://schemas.openxmlformats.org/wordprocessingml/2006/main" xmlns:w14="http://schemas.microsoft.com/office/word/2010/wordml" xmlns:w15="http://schemas.microsoft.com/office/word/2012/wordml" xmlns:wpg="http://schemas.microsoft.com/office/word/2010/wordprocessingGroup" xmlns:wpi="http://schemas.microsoft.com/office/word/2010/wordprocessingInk" xmlns:wne="http://schemas.microsoft.com/office/word/2006/wordml" xmlns:wps="http://schemas.microsoft.com/office/word/2010/wordprocessingShape" mc:Ignorable="w14 w15 wp14">
-  <w:abstractNum w:abstractNumId="0">
+<w:numbering xmlns:wpc="http://schemas.microsoft.com/office/word/2010/wordprocessingCanvas" xmlns:cx="http://schemas.microsoft.com/office/drawing/2014/chartex" xmlns:cx1="http://schemas.microsoft.com/office/drawing/2015/9/8/chartex" xmlns:cx2="http://schemas.microsoft.com/office/drawing/2015/10/21/chartex" xmlns:cx3="http://schemas.microsoft.com/office/drawing/2016/5/9/chartex" xmlns:cx4="http://schemas.microsoft.com/office/drawing/2016/5/10/chartex" xmlns:cx5="http://schemas.microsoft.com/office/drawing/2016/5/11/chartex" xmlns:cx6="http://schemas.microsoft.com/office/drawing/2016/5/12/chartex" xmlns:cx7="http://schemas.microsoft.com/office/drawing/2016/5/13/chartex" xmlns:cx8="http://schemas.microsoft.com/office/drawing/2016/5/14/chartex" xmlns:mc="http://schemas.openxmlformats.org/markup-compatibility/2006" xmlns:aink="http://schemas.microsoft.com/office/drawing/2016/ink" xmlns:am3d="http://schemas.microsoft.com/office/drawing/2017/model3d" xmlns:o="urn:schemas-microsoft-com:office:office" xmlns:r="http://schemas.openxmlformats.org/officeDocument/2006/relationships" xmlns:m="http://schemas.openxmlformats.org/officeDocument/2006/math" xmlns:v="urn:schemas-microsoft-com:vml" xmlns:wp14="http://schemas.microsoft.com/office/word/2010/wordprocessingDrawing" xmlns:wp="http://schemas.openxmlformats.org/drawingml/2006/wordprocessingDrawing" xmlns:w10="urn:schemas-microsoft-com:office:word" xmlns:w="http://schemas.openxmlformats.org/wordprocessingml/2006/main" xmlns:w14="http://schemas.microsoft.com/office/word/2010/wordml" xmlns:w15="http://schemas.microsoft.com/office/word/2012/wordml" xmlns:w16cex="http://schemas.microsoft.com/office/word/2018/wordml/cex" xmlns:w16cid="http://schemas.microsoft.com/office/word/2016/wordml/cid" xmlns:w16="http://schemas.microsoft.com/office/word/2018/wordml" xmlns:w16sdtdh="http://schemas.microsoft.com/office/word/2020/wordml/sdtdatahash" xmlns:w16se="http://schemas.microsoft.com/office/word/2015/wordml/symex" xmlns:wpg="http://schemas.microsoft.com/office/word/2010/wordprocessingGroup" xmlns:wpi="http://schemas.microsoft.com/office/word/2010/wordprocessingInk" xmlns:wne="http://schemas.microsoft.com/office/word/2006/wordml" xmlns:wps="http://schemas.microsoft.com/office/word/2010/wordprocessingShape" mc:Ignorable="w14 w15 w16se w16cid w16 w16cex w16sdtdh wp14">
+  <w:abstractNum w:abstractNumId="0" w15:restartNumberingAfterBreak="0">
     <w:nsid w:val="4EA97FCF"/>
     <w:multiLevelType w:val="hybridMultilevel"/>
     <w:tmpl w:val="5C301248"/>
@@ -256,7 +510,7 @@
 </file>
 
 <file path=word/styles.xml><?xml version="1.0" encoding="utf-8"?>
-<w:styles xmlns:mc="http://schemas.openxmlformats.org/markup-compatibility/2006" xmlns:r="http://schemas.openxmlformats.org/officeDocument/2006/relationships" xmlns:w="http://schemas.openxmlformats.org/wordprocessingml/2006/main" xmlns:w14="http://schemas.microsoft.com/office/word/2010/wordml" xmlns:w15="http://schemas.microsoft.com/office/word/2012/wordml" mc:Ignorable="w14 w15">
+<w:styles xmlns:mc="http://schemas.openxmlformats.org/markup-compatibility/2006" xmlns:r="http://schemas.openxmlformats.org/officeDocument/2006/relationships" xmlns:w="http://schemas.openxmlformats.org/wordprocessingml/2006/main" xmlns:w14="http://schemas.microsoft.com/office/word/2010/wordml" xmlns:w15="http://schemas.microsoft.com/office/word/2012/wordml" xmlns:w16cex="http://schemas.microsoft.com/office/word/2018/wordml/cex" xmlns:w16cid="http://schemas.microsoft.com/office/word/2016/wordml/cid" xmlns:w16="http://schemas.microsoft.com/office/word/2018/wordml" xmlns:w16sdtdh="http://schemas.microsoft.com/office/word/2020/wordml/sdtdatahash" xmlns:w16se="http://schemas.microsoft.com/office/word/2015/wordml/symex" mc:Ignorable="w14 w15 w16se w16cid w16 w16cex w16sdtdh">
   <w:docDefaults>
     <w:rPrDefault>
       <w:rPr>
@@ -272,7 +526,7 @@
       </w:pPr>
     </w:pPrDefault>
   </w:docDefaults>
-  <w:latentStyles w:defLockedState="0" w:defUIPriority="99" w:defSemiHidden="0" w:defUnhideWhenUsed="0" w:defQFormat="0" w:count="371">
+  <w:latentStyles w:defLockedState="0" w:defUIPriority="99" w:defSemiHidden="0" w:defUnhideWhenUsed="0" w:defQFormat="0" w:count="376">
     <w:lsdException w:name="Normal" w:uiPriority="0" w:qFormat="1"/>
     <w:lsdException w:name="heading 1" w:uiPriority="9" w:qFormat="1"/>
     <w:lsdException w:name="heading 2" w:semiHidden="1" w:uiPriority="9" w:unhideWhenUsed="1" w:qFormat="1"/>
@@ -644,6 +898,11 @@
     <w:lsdException w:name="List Table 5 Dark Accent 6" w:uiPriority="50"/>
     <w:lsdException w:name="List Table 6 Colorful Accent 6" w:uiPriority="51"/>
     <w:lsdException w:name="List Table 7 Colorful Accent 6" w:uiPriority="52"/>
+    <w:lsdException w:name="Mention" w:semiHidden="1" w:unhideWhenUsed="1"/>
+    <w:lsdException w:name="Smart Hyperlink" w:semiHidden="1" w:unhideWhenUsed="1"/>
+    <w:lsdException w:name="Hashtag" w:semiHidden="1" w:unhideWhenUsed="1"/>
+    <w:lsdException w:name="Unresolved Mention" w:semiHidden="1" w:unhideWhenUsed="1"/>
+    <w:lsdException w:name="Smart Link" w:semiHidden="1" w:unhideWhenUsed="1"/>
   </w:latentStyles>
   <w:style w:type="paragraph" w:default="1" w:styleId="Normal">
     <w:name w:val="Normal"/>
